--- a/Question/question_mission_4.docx
+++ b/Question/question_mission_4.docx
@@ -1,13 +1,21 @@
 
 <file path=word/document.xml><?xml version="1.0" encoding="utf-8"?>
-<w:document xmlns:wpc="http://schemas.microsoft.com/office/word/2010/wordprocessingCanvas" xmlns:cx="http://schemas.microsoft.com/office/drawing/2014/chartex" xmlns:cx1="http://schemas.microsoft.com/office/drawing/2015/9/8/chartex" xmlns:cx2="http://schemas.microsoft.com/office/drawing/2015/10/21/chartex" xmlns:cx3="http://schemas.microsoft.com/office/drawing/2016/5/9/chartex" xmlns:cx4="http://schemas.microsoft.com/office/drawing/2016/5/10/chartex" xmlns:cx5="http://schemas.microsoft.com/office/drawing/2016/5/11/chartex" xmlns:cx6="http://schemas.microsoft.com/office/drawing/2016/5/12/chartex" xmlns:cx7="http://schemas.microsoft.com/office/drawing/2016/5/13/chartex" xmlns:cx8="http://schemas.microsoft.com/office/drawing/2016/5/14/chartex" xmlns:mc="http://schemas.openxmlformats.org/markup-compatibility/2006" xmlns:aink="http://schemas.microsoft.com/office/drawing/2016/ink" xmlns:am3d="http://schemas.microsoft.com/office/drawing/2017/model3d" xmlns:o="urn:schemas-microsoft-com:office:office" xmlns:r="http://schemas.openxmlformats.org/officeDocument/2006/relationships" xmlns:m="http://schemas.openxmlformats.org/officeDocument/2006/math" xmlns:v="urn:schemas-microsoft-com:vml" xmlns:wp14="http://schemas.microsoft.com/office/word/2010/wordprocessingDrawing" xmlns:wp="http://schemas.openxmlformats.org/drawingml/2006/wordprocessingDrawing" xmlns:w10="urn:schemas-microsoft-com:office:word" xmlns:w="http://schemas.openxmlformats.org/wordprocessingml/2006/main" xmlns:w14="http://schemas.microsoft.com/office/word/2010/wordml" xmlns:w15="http://schemas.microsoft.com/office/word/2012/wordml" xmlns:w16cex="http://schemas.microsoft.com/office/word/2018/wordml/cex" xmlns:w16cid="http://schemas.microsoft.com/office/word/2016/wordml/cid" xmlns:w16="http://schemas.microsoft.com/office/word/2018/wordml" xmlns:w16se="http://schemas.microsoft.com/office/word/2015/wordml/symex" xmlns:wpg="http://schemas.microsoft.com/office/word/2010/wordprocessingGroup" xmlns:wpi="http://schemas.microsoft.com/office/word/2010/wordprocessingInk" xmlns:wne="http://schemas.microsoft.com/office/word/2006/wordml" xmlns:wps="http://schemas.microsoft.com/office/word/2010/wordprocessingShape" mc:Ignorable="w14 w15 w16se w16cid w16 w16cex wp14">
+<w:document xmlns:wpc="http://schemas.microsoft.com/office/word/2010/wordprocessingCanvas" xmlns:cx="http://schemas.microsoft.com/office/drawing/2014/chartex" xmlns:cx1="http://schemas.microsoft.com/office/drawing/2015/9/8/chartex" xmlns:cx2="http://schemas.microsoft.com/office/drawing/2015/10/21/chartex" xmlns:cx3="http://schemas.microsoft.com/office/drawing/2016/5/9/chartex" xmlns:cx4="http://schemas.microsoft.com/office/drawing/2016/5/10/chartex" xmlns:cx5="http://schemas.microsoft.com/office/drawing/2016/5/11/chartex" xmlns:cx6="http://schemas.microsoft.com/office/drawing/2016/5/12/chartex" xmlns:cx7="http://schemas.microsoft.com/office/drawing/2016/5/13/chartex" xmlns:cx8="http://schemas.microsoft.com/office/drawing/2016/5/14/chartex" xmlns:mc="http://schemas.openxmlformats.org/markup-compatibility/2006" xmlns:aink="http://schemas.microsoft.com/office/drawing/2016/ink" xmlns:am3d="http://schemas.microsoft.com/office/drawing/2017/model3d" xmlns:o="urn:schemas-microsoft-com:office:office" xmlns:oel="http://schemas.microsoft.com/office/2019/extlst" xmlns:r="http://schemas.openxmlformats.org/officeDocument/2006/relationships" xmlns:m="http://schemas.openxmlformats.org/officeDocument/2006/math" xmlns:v="urn:schemas-microsoft-com:vml" xmlns:wp14="http://schemas.microsoft.com/office/word/2010/wordprocessingDrawing" xmlns:wp="http://schemas.openxmlformats.org/drawingml/2006/wordprocessingDrawing" xmlns:w10="urn:schemas-microsoft-com:office:word" xmlns:w="http://schemas.openxmlformats.org/wordprocessingml/2006/main" xmlns:w14="http://schemas.microsoft.com/office/word/2010/wordml" xmlns:w15="http://schemas.microsoft.com/office/word/2012/wordml" xmlns:w16cex="http://schemas.microsoft.com/office/word/2018/wordml/cex" xmlns:w16cid="http://schemas.microsoft.com/office/word/2016/wordml/cid" xmlns:w16="http://schemas.microsoft.com/office/word/2018/wordml" xmlns:w16sdtdh="http://schemas.microsoft.com/office/word/2020/wordml/sdtdatahash" xmlns:w16se="http://schemas.microsoft.com/office/word/2015/wordml/symex" xmlns:wpg="http://schemas.microsoft.com/office/word/2010/wordprocessingGroup" xmlns:wpi="http://schemas.microsoft.com/office/word/2010/wordprocessingInk" xmlns:wne="http://schemas.microsoft.com/office/word/2006/wordml" xmlns:wps="http://schemas.microsoft.com/office/word/2010/wordprocessingShape" mc:Ignorable="w14 w15 w16se w16cid w16 w16cex w16sdtdh wp14">
   <w:body>
     <w:p>
       <w:r>
         <w:t xml:space="preserve">Question 1 : </w:t>
       </w:r>
       <w:r>
-        <w:t>Citez 3 manières de protéger une adresse mail affichée sur un site internet en expliquant leur force et faiblesse</w:t>
+        <w:t xml:space="preserve">Citez 3 manières de protéger une adresse </w:t>
+      </w:r>
+      <w:proofErr w:type="gramStart"/>
+      <w:r>
+        <w:t>mail</w:t>
+      </w:r>
+      <w:proofErr w:type="gramEnd"/>
+      <w:r>
+        <w:t xml:space="preserve"> affichée sur un site internet en expliquant leur force et faiblesse</w:t>
       </w:r>
     </w:p>
     <w:p>
@@ -26,7 +34,15 @@
         <w:t xml:space="preserve"> : </w:t>
       </w:r>
       <w:r>
-        <w:t>Quelle est la limitation d’un web crawler qui n’interprète pas le javascript dans le cadre de la constitution d’une base de données d’adresses email ?</w:t>
+        <w:t xml:space="preserve">Quelle est la limitation d’un web crawler qui n’interprète pas le javascript dans le cadre de la constitution d’une base de données d’adresses </w:t>
+      </w:r>
+      <w:proofErr w:type="gramStart"/>
+      <w:r>
+        <w:t>email</w:t>
+      </w:r>
+      <w:proofErr w:type="gramEnd"/>
+      <w:r>
+        <w:t> ?</w:t>
       </w:r>
     </w:p>
     <w:p>
@@ -45,33 +61,126 @@
     <w:p/>
     <w:p>
       <w:r>
-        <w:t xml:space="preserve">Réponse 1 : </w:t>
+        <w:t>Réponse 1 :</w:t>
+      </w:r>
+      <w:r>
+        <w:br/>
+        <w:t xml:space="preserve">1. Afficher à l’aide du JS. Cela nécessite une action de la part de l’utilisateur mais cela empêche qu’un robot collecte </w:t>
+      </w:r>
+      <w:proofErr w:type="gramStart"/>
+      <w:r>
+        <w:t>l’email</w:t>
+      </w:r>
+      <w:proofErr w:type="gramEnd"/>
+      <w:r>
+        <w:br/>
+        <w:t>2. La remplacer par une image. Le lien est visible mais ne peut pas être copier et pour les personnes mal voyantes il faut mettre un alt-texte avec le mail que les bots peuvent déchiffrer</w:t>
+      </w:r>
+      <w:r>
+        <w:br/>
+        <w:t xml:space="preserve">3. Le formulaire de contacte qui envoie à notre </w:t>
+      </w:r>
+      <w:proofErr w:type="gramStart"/>
+      <w:r>
+        <w:t>email</w:t>
+      </w:r>
+      <w:proofErr w:type="gramEnd"/>
+      <w:r>
+        <w:t xml:space="preserve">. </w:t>
+      </w:r>
+      <w:proofErr w:type="gramStart"/>
+      <w:r>
+        <w:t>Ils est</w:t>
+      </w:r>
+      <w:proofErr w:type="gramEnd"/>
+      <w:r>
+        <w:t xml:space="preserve"> long à remplir pour l’utilisateur mais il permet de cacher notre email et pour empêcher les bots de remplir rapidement le formulaire, on peut mettre un captcha</w:t>
       </w:r>
     </w:p>
     <w:p>
       <w:r>
         <w:t xml:space="preserve">Réponse 2 : </w:t>
       </w:r>
+      <w:r>
+        <w:br/>
+        <w:t xml:space="preserve">Utiliser un </w:t>
+      </w:r>
+      <w:proofErr w:type="spellStart"/>
+      <w:r>
+        <w:t>watermark</w:t>
+      </w:r>
+      <w:proofErr w:type="spellEnd"/>
+      <w:r>
+        <w:t xml:space="preserve">, </w:t>
+      </w:r>
+      <w:proofErr w:type="gramStart"/>
+      <w:r>
+        <w:t>une signature digital</w:t>
+      </w:r>
+      <w:proofErr w:type="gramEnd"/>
+      <w:r>
+        <w:t>, etc…</w:t>
+      </w:r>
     </w:p>
     <w:p>
       <w:r>
         <w:t xml:space="preserve">Réponse 3 : </w:t>
       </w:r>
+      <w:r>
+        <w:br/>
+        <w:t>Il ne récupère que ce qu’il y a dans l’HTML pur</w:t>
+      </w:r>
     </w:p>
     <w:p>
       <w:r>
         <w:t xml:space="preserve">Réponse 4 : </w:t>
       </w:r>
+      <w:r>
+        <w:br/>
+        <w:t>L’auteur de l’image, un site vitrine</w:t>
+      </w:r>
     </w:p>
     <w:p>
       <w:r>
-        <w:t xml:space="preserve">Réponse </w:t>
-      </w:r>
-      <w:r>
-        <w:t>5</w:t>
-      </w:r>
-      <w:r>
-        <w:t xml:space="preserve"> : </w:t>
+        <w:t xml:space="preserve">Réponse 5 : </w:t>
+      </w:r>
+      <w:r>
+        <w:br/>
+      </w:r>
+      <w:r>
+        <w:rPr>
+          <w:rFonts w:cstheme="minorHAnsi"/>
+          <w:color w:val="343741"/>
+        </w:rPr>
+        <w:t>DMARC est un protocole ouvert d'authentification du courrier électronique qui assure la protection du canal de courrier électronique au niveau du domaine. L'authentification DMARC détecte et empêche les techniques d'usurpation de courrier électronique utilisées dans le </w:t>
+      </w:r>
+      <w:r>
+        <w:rPr>
+          <w:rFonts w:cstheme="minorHAnsi"/>
+          <w:bdr w:val="none" w:sz="0" w:space="0" w:color="auto" w:frame="1"/>
+        </w:rPr>
+        <w:t>phishing</w:t>
+      </w:r>
+      <w:r>
+        <w:rPr>
+          <w:rFonts w:cstheme="minorHAnsi"/>
+          <w:color w:val="343741"/>
+        </w:rPr>
+        <w:t>, la </w:t>
+      </w:r>
+      <w:r>
+        <w:rPr>
+          <w:rFonts w:cstheme="minorHAnsi"/>
+          <w:bdr w:val="none" w:sz="0" w:space="0" w:color="auto" w:frame="1"/>
+        </w:rPr>
+        <w:t>compromission du courrier électronique professionnel (BEC)</w:t>
+      </w:r>
+      <w:r>
+        <w:rPr>
+          <w:rFonts w:cstheme="minorHAnsi"/>
+          <w:color w:val="343741"/>
+        </w:rPr>
+        <w:t> et d'autres attaques basées sur le courrier électronique. Le propriétaire du domaine peut publier un enregistrement DMARC dans le système de noms de domaine (DNS) et créer une politique pour dire aux destinataires ce qu'ils doivent faire des courriels dont l'authentification échoue.</w:t>
       </w:r>
     </w:p>
     <w:sectPr>
@@ -85,7 +194,7 @@
 </file>
 
 <file path=word/numbering.xml><?xml version="1.0" encoding="utf-8"?>
-<w:numbering xmlns:wpc="http://schemas.microsoft.com/office/word/2010/wordprocessingCanvas" xmlns:cx="http://schemas.microsoft.com/office/drawing/2014/chartex" xmlns:cx1="http://schemas.microsoft.com/office/drawing/2015/9/8/chartex" xmlns:cx2="http://schemas.microsoft.com/office/drawing/2015/10/21/chartex" xmlns:cx3="http://schemas.microsoft.com/office/drawing/2016/5/9/chartex" xmlns:cx4="http://schemas.microsoft.com/office/drawing/2016/5/10/chartex" xmlns:cx5="http://schemas.microsoft.com/office/drawing/2016/5/11/chartex" xmlns:cx6="http://schemas.microsoft.com/office/drawing/2016/5/12/chartex" xmlns:cx7="http://schemas.microsoft.com/office/drawing/2016/5/13/chartex" xmlns:cx8="http://schemas.microsoft.com/office/drawing/2016/5/14/chartex" xmlns:mc="http://schemas.openxmlformats.org/markup-compatibility/2006" xmlns:aink="http://schemas.microsoft.com/office/drawing/2016/ink" xmlns:am3d="http://schemas.microsoft.com/office/drawing/2017/model3d" xmlns:o="urn:schemas-microsoft-com:office:office" xmlns:r="http://schemas.openxmlformats.org/officeDocument/2006/relationships" xmlns:m="http://schemas.openxmlformats.org/officeDocument/2006/math" xmlns:v="urn:schemas-microsoft-com:vml" xmlns:wp14="http://schemas.microsoft.com/office/word/2010/wordprocessingDrawing" xmlns:wp="http://schemas.openxmlformats.org/drawingml/2006/wordprocessingDrawing" xmlns:w10="urn:schemas-microsoft-com:office:word" xmlns:w="http://schemas.openxmlformats.org/wordprocessingml/2006/main" xmlns:w14="http://schemas.microsoft.com/office/word/2010/wordml" xmlns:w15="http://schemas.microsoft.com/office/word/2012/wordml" xmlns:w16cex="http://schemas.microsoft.com/office/word/2018/wordml/cex" xmlns:w16cid="http://schemas.microsoft.com/office/word/2016/wordml/cid" xmlns:w16="http://schemas.microsoft.com/office/word/2018/wordml" xmlns:w16se="http://schemas.microsoft.com/office/word/2015/wordml/symex" xmlns:wpg="http://schemas.microsoft.com/office/word/2010/wordprocessingGroup" xmlns:wpi="http://schemas.microsoft.com/office/word/2010/wordprocessingInk" xmlns:wne="http://schemas.microsoft.com/office/word/2006/wordml" xmlns:wps="http://schemas.microsoft.com/office/word/2010/wordprocessingShape" mc:Ignorable="w14 w15 w16se w16cid w16 w16cex wp14">
+<w:numbering xmlns:wpc="http://schemas.microsoft.com/office/word/2010/wordprocessingCanvas" xmlns:cx="http://schemas.microsoft.com/office/drawing/2014/chartex" xmlns:cx1="http://schemas.microsoft.com/office/drawing/2015/9/8/chartex" xmlns:cx2="http://schemas.microsoft.com/office/drawing/2015/10/21/chartex" xmlns:cx3="http://schemas.microsoft.com/office/drawing/2016/5/9/chartex" xmlns:cx4="http://schemas.microsoft.com/office/drawing/2016/5/10/chartex" xmlns:cx5="http://schemas.microsoft.com/office/drawing/2016/5/11/chartex" xmlns:cx6="http://schemas.microsoft.com/office/drawing/2016/5/12/chartex" xmlns:cx7="http://schemas.microsoft.com/office/drawing/2016/5/13/chartex" xmlns:cx8="http://schemas.microsoft.com/office/drawing/2016/5/14/chartex" xmlns:mc="http://schemas.openxmlformats.org/markup-compatibility/2006" xmlns:aink="http://schemas.microsoft.com/office/drawing/2016/ink" xmlns:am3d="http://schemas.microsoft.com/office/drawing/2017/model3d" xmlns:o="urn:schemas-microsoft-com:office:office" xmlns:oel="http://schemas.microsoft.com/office/2019/extlst" xmlns:r="http://schemas.openxmlformats.org/officeDocument/2006/relationships" xmlns:m="http://schemas.openxmlformats.org/officeDocument/2006/math" xmlns:v="urn:schemas-microsoft-com:vml" xmlns:wp14="http://schemas.microsoft.com/office/word/2010/wordprocessingDrawing" xmlns:wp="http://schemas.openxmlformats.org/drawingml/2006/wordprocessingDrawing" xmlns:w10="urn:schemas-microsoft-com:office:word" xmlns:w="http://schemas.openxmlformats.org/wordprocessingml/2006/main" xmlns:w14="http://schemas.microsoft.com/office/word/2010/wordml" xmlns:w15="http://schemas.microsoft.com/office/word/2012/wordml" xmlns:w16cex="http://schemas.microsoft.com/office/word/2018/wordml/cex" xmlns:w16cid="http://schemas.microsoft.com/office/word/2016/wordml/cid" xmlns:w16="http://schemas.microsoft.com/office/word/2018/wordml" xmlns:w16sdtdh="http://schemas.microsoft.com/office/word/2020/wordml/sdtdatahash" xmlns:w16se="http://schemas.microsoft.com/office/word/2015/wordml/symex" xmlns:wpg="http://schemas.microsoft.com/office/word/2010/wordprocessingGroup" xmlns:wpi="http://schemas.microsoft.com/office/word/2010/wordprocessingInk" xmlns:wne="http://schemas.microsoft.com/office/word/2006/wordml" xmlns:wps="http://schemas.microsoft.com/office/word/2010/wordprocessingShape" mc:Ignorable="w14 w15 w16se w16cid w16 w16cex w16sdtdh wp14">
   <w:abstractNum w:abstractNumId="0" w15:restartNumberingAfterBreak="0">
     <w:nsid w:val="45E11604"/>
     <w:multiLevelType w:val="hybridMultilevel"/>
@@ -172,14 +281,14 @@
       </w:pPr>
     </w:lvl>
   </w:abstractNum>
-  <w:num w:numId="1">
+  <w:num w:numId="1" w16cid:durableId="758602089">
     <w:abstractNumId w:val="0"/>
   </w:num>
 </w:numbering>
 </file>
 
 <file path=word/styles.xml><?xml version="1.0" encoding="utf-8"?>
-<w:styles xmlns:mc="http://schemas.openxmlformats.org/markup-compatibility/2006" xmlns:r="http://schemas.openxmlformats.org/officeDocument/2006/relationships" xmlns:w="http://schemas.openxmlformats.org/wordprocessingml/2006/main" xmlns:w14="http://schemas.microsoft.com/office/word/2010/wordml" xmlns:w15="http://schemas.microsoft.com/office/word/2012/wordml" xmlns:w16cex="http://schemas.microsoft.com/office/word/2018/wordml/cex" xmlns:w16cid="http://schemas.microsoft.com/office/word/2016/wordml/cid" xmlns:w16="http://schemas.microsoft.com/office/word/2018/wordml" xmlns:w16se="http://schemas.microsoft.com/office/word/2015/wordml/symex" mc:Ignorable="w14 w15 w16se w16cid w16 w16cex">
+<w:styles xmlns:mc="http://schemas.openxmlformats.org/markup-compatibility/2006" xmlns:r="http://schemas.openxmlformats.org/officeDocument/2006/relationships" xmlns:w="http://schemas.openxmlformats.org/wordprocessingml/2006/main" xmlns:w14="http://schemas.microsoft.com/office/word/2010/wordml" xmlns:w15="http://schemas.microsoft.com/office/word/2012/wordml" xmlns:w16cex="http://schemas.microsoft.com/office/word/2018/wordml/cex" xmlns:w16cid="http://schemas.microsoft.com/office/word/2016/wordml/cid" xmlns:w16="http://schemas.microsoft.com/office/word/2018/wordml" xmlns:w16sdtdh="http://schemas.microsoft.com/office/word/2020/wordml/sdtdatahash" xmlns:w16se="http://schemas.microsoft.com/office/word/2015/wordml/symex" mc:Ignorable="w14 w15 w16se w16cid w16 w16cex w16sdtdh">
   <w:docDefaults>
     <w:rPrDefault>
       <w:rPr>
@@ -615,6 +724,18 @@
       <w:contextualSpacing/>
     </w:pPr>
   </w:style>
+  <w:style w:type="character" w:styleId="Lienhypertexte">
+    <w:name w:val="Hyperlink"/>
+    <w:basedOn w:val="Policepardfaut"/>
+    <w:uiPriority w:val="99"/>
+    <w:semiHidden/>
+    <w:unhideWhenUsed/>
+    <w:rsid w:val="00AD24A4"/>
+    <w:rPr>
+      <w:color w:val="0000FF"/>
+      <w:u w:val="single"/>
+    </w:rPr>
+  </w:style>
 </w:styles>
 </file>
 
